--- a/Find-and-Replace/Find-and-replace-merge-field-name/.NET/Find-and-replace-merge-field-name/Data/Template.docx
+++ b/Find-and-Replace/Find-and-replace-merge-field-name/.NET/Find-and-replace-merge-field-name/Data/Template.docx
@@ -1,6 +1,6 @@
 
 <file path=word/document.xml><?xml version="1.0" encoding="utf-8"?>
-<w:document xmlns:wpc="http://schemas.microsoft.com/office/word/2010/wordprocessingCanvas" xmlns:cx="http://schemas.microsoft.com/office/drawing/2014/chartex" xmlns:cx1="http://schemas.microsoft.com/office/drawing/2015/9/8/chartex" xmlns:cx2="http://schemas.microsoft.com/office/drawing/2015/10/21/chartex" xmlns:cx3="http://schemas.microsoft.com/office/drawing/2016/5/9/chartex" xmlns:cx4="http://schemas.microsoft.com/office/drawing/2016/5/10/chartex" xmlns:cx5="http://schemas.microsoft.com/office/drawing/2016/5/11/chartex" xmlns:cx6="http://schemas.microsoft.com/office/drawing/2016/5/12/chartex" xmlns:cx7="http://schemas.microsoft.com/office/drawing/2016/5/13/chartex" xmlns:cx8="http://schemas.microsoft.com/office/drawing/2016/5/14/chartex" xmlns:mc="http://schemas.openxmlformats.org/markup-compatibility/2006" xmlns:aink="http://schemas.microsoft.com/office/drawing/2016/ink" xmlns:am3d="http://schemas.microsoft.com/office/drawing/2017/model3d" xmlns:o="urn:schemas-microsoft-com:office:office" xmlns:oel="http://schemas.microsoft.com/office/2019/extlst" xmlns:r="http://schemas.openxmlformats.org/officeDocument/2006/relationships" xmlns:m="http://schemas.openxmlformats.org/officeDocument/2006/math" xmlns:v="urn:schemas-microsoft-com:vml" xmlns:wp14="http://schemas.microsoft.com/office/word/2010/wordprocessingDrawing" xmlns:wp="http://schemas.openxmlformats.org/drawingml/2006/wordprocessingDrawing" xmlns:w10="urn:schemas-microsoft-com:office:word" xmlns:w="http://schemas.openxmlformats.org/wordprocessingml/2006/main" xmlns:w14="http://schemas.microsoft.com/office/word/2010/wordml" xmlns:w15="http://schemas.microsoft.com/office/word/2012/wordml" xmlns:w16cex="http://schemas.microsoft.com/office/word/2018/wordml/cex" xmlns:w16cid="http://schemas.microsoft.com/office/word/2016/wordml/cid" xmlns:w16="http://schemas.microsoft.com/office/word/2018/wordml" xmlns:w16du="http://schemas.microsoft.com/office/word/2023/wordml/word16du" xmlns:w16sdtdh="http://schemas.microsoft.com/office/word/2020/wordml/sdtdatahash" xmlns:w16se="http://schemas.microsoft.com/office/word/2015/wordml/symex" xmlns:wpg="http://schemas.microsoft.com/office/word/2010/wordprocessingGroup" xmlns:wpi="http://schemas.microsoft.com/office/word/2010/wordprocessingInk" xmlns:wne="http://schemas.microsoft.com/office/word/2006/wordml" xmlns:wps="http://schemas.microsoft.com/office/word/2010/wordprocessingShape" mc:Ignorable="w14 w15 w16se w16cid w16 w16cex w16sdtdh wp14">
+<w:document xmlns:wpc="http://schemas.microsoft.com/office/word/2010/wordprocessingCanvas" xmlns:cx="http://schemas.microsoft.com/office/drawing/2014/chartex" xmlns:cx1="http://schemas.microsoft.com/office/drawing/2015/9/8/chartex" xmlns:cx2="http://schemas.microsoft.com/office/drawing/2015/10/21/chartex" xmlns:cx3="http://schemas.microsoft.com/office/drawing/2016/5/9/chartex" xmlns:cx4="http://schemas.microsoft.com/office/drawing/2016/5/10/chartex" xmlns:cx5="http://schemas.microsoft.com/office/drawing/2016/5/11/chartex" xmlns:cx6="http://schemas.microsoft.com/office/drawing/2016/5/12/chartex" xmlns:cx7="http://schemas.microsoft.com/office/drawing/2016/5/13/chartex" xmlns:cx8="http://schemas.microsoft.com/office/drawing/2016/5/14/chartex" xmlns:mc="http://schemas.openxmlformats.org/markup-compatibility/2006" xmlns:aink="http://schemas.microsoft.com/office/drawing/2016/ink" xmlns:am3d="http://schemas.microsoft.com/office/drawing/2017/model3d" xmlns:o="urn:schemas-microsoft-com:office:office" xmlns:oel="http://schemas.microsoft.com/office/2019/extlst" xmlns:r="http://schemas.openxmlformats.org/officeDocument/2006/relationships" xmlns:m="http://schemas.openxmlformats.org/officeDocument/2006/math" xmlns:v="urn:schemas-microsoft-com:vml" xmlns:wp14="http://schemas.microsoft.com/office/word/2010/wordprocessingDrawing" xmlns:wp="http://schemas.openxmlformats.org/drawingml/2006/wordprocessingDrawing" xmlns:w10="urn:schemas-microsoft-com:office:word" xmlns:w="http://schemas.openxmlformats.org/wordprocessingml/2006/main" xmlns:w14="http://schemas.microsoft.com/office/word/2010/wordml" xmlns:w15="http://schemas.microsoft.com/office/word/2012/wordml" xmlns:w16cex="http://schemas.microsoft.com/office/word/2018/wordml/cex" xmlns:w16cid="http://schemas.microsoft.com/office/word/2016/wordml/cid" xmlns:w16="http://schemas.microsoft.com/office/word/2018/wordml" xmlns:w16du="http://schemas.microsoft.com/office/word/2023/wordml/word16du" xmlns:w16sdtdh="http://schemas.microsoft.com/office/word/2020/wordml/sdtdatahash" xmlns:w16sdtfl="http://schemas.microsoft.com/office/word/2024/wordml/sdtformatlock" xmlns:w16se="http://schemas.microsoft.com/office/word/2015/wordml/symex" xmlns:wpg="http://schemas.microsoft.com/office/word/2010/wordprocessingGroup" xmlns:wpi="http://schemas.microsoft.com/office/word/2010/wordprocessingInk" xmlns:wne="http://schemas.microsoft.com/office/word/2006/wordml" xmlns:wps="http://schemas.microsoft.com/office/word/2010/wordprocessingShape" mc:Ignorable="w14 w15 w16se w16cid w16 w16cex w16sdtdh w16sdtfl w16du wp14">
   <w:body>
     <w:p>
       <w:pPr>
@@ -58,23 +58,23 @@
       <w:pPr>
         <w:keepNext/>
       </w:pPr>
-      <w:fldSimple w:instr=" MERGEFIELD  first_name  \* MERGEFORMAT ">
+      <w:fldSimple w:instr=" MERGEFIELD  Forename  \* MERGEFORMAT ">
         <w:r>
           <w:rPr>
             <w:noProof/>
           </w:rPr>
-          <w:t>«first_name»</w:t>
+          <w:t>«Forename»</w:t>
         </w:r>
       </w:fldSimple>
       <w:r>
         <w:t xml:space="preserve"> </w:t>
       </w:r>
-      <w:fldSimple w:instr=" MERGEFIELD  last_name  \* MERGEFORMAT ">
+      <w:fldSimple w:instr=" MERGEFIELD  Surname  \* MERGEFORMAT ">
         <w:r>
           <w:rPr>
             <w:noProof/>
           </w:rPr>
-          <w:t>«last_name»</w:t>
+          <w:t>«Surname»</w:t>
         </w:r>
       </w:fldSimple>
     </w:p>
@@ -93,12 +93,12 @@
       <w:r>
         <w:t xml:space="preserve"> </w:t>
       </w:r>
-      <w:fldSimple w:instr=" MERGEFIELD  first_name  \* MERGEFORMAT ">
+      <w:fldSimple w:instr=" MERGEFIELD  Forename  \* MERGEFORMAT ">
         <w:r>
           <w:rPr>
             <w:noProof/>
           </w:rPr>
-          <w:t>«first_name»</w:t>
+          <w:t>«Forename»</w:t>
         </w:r>
       </w:fldSimple>
       <w:r>
@@ -259,6 +259,7 @@
           <w:szCs w:val="20"/>
         </w:rPr>
       </w:pPr>
+      <w:bookmarkStart w:id="0" w:name="_Hlk190162654"/>
       <w:r>
         <w:rPr>
           <w:rFonts w:ascii="Bitstream Vera Serif" w:hAnsi="Bitstream Vera Serif"/>
@@ -280,6 +281,27 @@
         <w:t>.</w:t>
       </w:r>
     </w:p>
+    <w:bookmarkEnd w:id="0"/>
+    <w:p/>
+    <w:p/>
+    <w:p>
+      <w:pPr>
+        <w:rPr>
+          <w:rFonts w:ascii="Bitstream Vera Serif" w:hAnsi="Bitstream Vera Serif"/>
+          <w:b/>
+          <w:color w:val="000080"/>
+          <w:sz w:val="20"/>
+          <w:szCs w:val="20"/>
+        </w:rPr>
+      </w:pPr>
+    </w:p>
+    <w:p/>
+    <w:p/>
+    <w:p/>
+    <w:p/>
+    <w:p/>
+    <w:p/>
+    <w:p/>
     <w:sectPr>
       <w:type w:val="continuous"/>
       <w:pgSz w:w="12240" w:h="15840"/>
@@ -292,7 +314,7 @@
 </file>
 
 <file path=word/styles.xml><?xml version="1.0" encoding="utf-8"?>
-<w:styles xmlns:mc="http://schemas.openxmlformats.org/markup-compatibility/2006" xmlns:r="http://schemas.openxmlformats.org/officeDocument/2006/relationships" xmlns:w="http://schemas.openxmlformats.org/wordprocessingml/2006/main" xmlns:w14="http://schemas.microsoft.com/office/word/2010/wordml" xmlns:w15="http://schemas.microsoft.com/office/word/2012/wordml" xmlns:w16cex="http://schemas.microsoft.com/office/word/2018/wordml/cex" xmlns:w16cid="http://schemas.microsoft.com/office/word/2016/wordml/cid" xmlns:w16="http://schemas.microsoft.com/office/word/2018/wordml" xmlns:w16sdtdh="http://schemas.microsoft.com/office/word/2020/wordml/sdtdatahash" xmlns:w16se="http://schemas.microsoft.com/office/word/2015/wordml/symex" mc:Ignorable="w14 w15 w16se w16cid w16 w16cex w16sdtdh">
+<w:styles xmlns:mc="http://schemas.openxmlformats.org/markup-compatibility/2006" xmlns:r="http://schemas.openxmlformats.org/officeDocument/2006/relationships" xmlns:w="http://schemas.openxmlformats.org/wordprocessingml/2006/main" xmlns:w14="http://schemas.microsoft.com/office/word/2010/wordml" xmlns:w15="http://schemas.microsoft.com/office/word/2012/wordml" xmlns:w16cex="http://schemas.microsoft.com/office/word/2018/wordml/cex" xmlns:w16cid="http://schemas.microsoft.com/office/word/2016/wordml/cid" xmlns:w16="http://schemas.microsoft.com/office/word/2018/wordml" xmlns:w16du="http://schemas.microsoft.com/office/word/2023/wordml/word16du" xmlns:w16sdtdh="http://schemas.microsoft.com/office/word/2020/wordml/sdtdatahash" xmlns:w16sdtfl="http://schemas.microsoft.com/office/word/2024/wordml/sdtformatlock" xmlns:w16se="http://schemas.microsoft.com/office/word/2015/wordml/symex" mc:Ignorable="w14 w15 w16se w16cid w16 w16cex w16sdtdh w16sdtfl w16du">
   <w:docDefaults>
     <w:rPrDefault>
       <w:rPr>
@@ -319,6 +341,7 @@
     <w:lsdException w:name="Strong" w:qFormat="1"/>
     <w:lsdException w:name="Emphasis" w:qFormat="1"/>
     <w:lsdException w:name="HTML Variable" w:semiHidden="1" w:unhideWhenUsed="1"/>
+    <w:lsdException w:name="Normal Table" w:semiHidden="1" w:unhideWhenUsed="1"/>
     <w:lsdException w:name="Outline List 3" w:semiHidden="1" w:unhideWhenUsed="1"/>
     <w:lsdException w:name="Table Simple 1" w:semiHidden="1" w:unhideWhenUsed="1"/>
     <w:lsdException w:name="Table Simple 2" w:semiHidden="1" w:unhideWhenUsed="1"/>
@@ -361,7 +384,9 @@
     <w:lsdException w:name="Table Subtle 2" w:semiHidden="1" w:unhideWhenUsed="1"/>
     <w:lsdException w:name="Table Web 1" w:semiHidden="1" w:unhideWhenUsed="1"/>
     <w:lsdException w:name="Table Web 2" w:semiHidden="1" w:unhideWhenUsed="1"/>
+    <w:lsdException w:name="Table Web 3" w:semiHidden="1" w:unhideWhenUsed="1"/>
     <w:lsdException w:name="Balloon Text" w:semiHidden="1" w:unhideWhenUsed="1"/>
+    <w:lsdException w:name="Table Theme" w:semiHidden="1" w:unhideWhenUsed="1"/>
     <w:lsdException w:name="Placeholder Text" w:semiHidden="1" w:uiPriority="99"/>
     <w:lsdException w:name="No Spacing" w:uiPriority="1" w:qFormat="1"/>
     <w:lsdException w:name="Light Shading" w:uiPriority="60"/>
